--- a/public/template/beitaAcara.docx
+++ b/public/template/beitaAcara.docx
@@ -3,8 +3,6 @@
 <w:document xmlns:wpc="http://schemas.microsoft.com/office/word/2010/wordprocessingCanvas" xmlns:mc="http://schemas.openxmlformats.org/markup-compatibility/2006" xmlns:o="urn:schemas-microsoft-com:office:office" xmlns:r="http://schemas.openxmlformats.org/officeDocument/2006/relationships" xmlns:m="http://schemas.openxmlformats.org/officeDocument/2006/math" xmlns:v="urn:schemas-microsoft-com:vml" xmlns:wp14="http://schemas.microsoft.com/office/word/2010/wordprocessingDrawing" xmlns:wp="http://schemas.openxmlformats.org/drawingml/2006/wordprocessingDrawing" xmlns:w10="urn:schemas-microsoft-com:office:word" xmlns:w="http://schemas.openxmlformats.org/wordprocessingml/2006/main" xmlns:w14="http://schemas.microsoft.com/office/word/2010/wordml" xmlns:w15="http://schemas.microsoft.com/office/word/2012/wordml" xmlns:wpg="http://schemas.microsoft.com/office/word/2010/wordprocessingGroup" xmlns:wpi="http://schemas.microsoft.com/office/word/2010/wordprocessingInk" xmlns:wne="http://schemas.microsoft.com/office/word/2006/wordml" xmlns:wps="http://schemas.microsoft.com/office/word/2010/wordprocessingShape" mc:Ignorable="w14 w15 wp14">
   <w:body>
     <w:p>
-      <w:bookmarkStart w:id="0" w:name="_GoBack"/>
-      <w:bookmarkEnd w:id="0"/>
       <w:r>
         <w:rPr>
           <w:rFonts w:cs="Times New Roman"/>
@@ -82,6 +80,9 @@
     </w:p>
     <w:p>
       <w:pPr>
+        <w:tabs>
+          <w:tab w:val="left" w:pos="3402"/>
+        </w:tabs>
         <w:spacing w:before="240" w:after="240"/>
       </w:pPr>
       <w:r>
@@ -91,16 +92,6 @@
         <w:tab/>
       </w:r>
       <w:r>
-        <w:tab/>
-      </w:r>
-      <w:r>
-        <w:tab/>
-      </w:r>
-      <w:r>
-        <w:tab/>
-      </w:r>
-      <w:r>
-        <w:tab/>
         <w:t>:</w:t>
       </w:r>
       <w:r>
@@ -109,6 +100,9 @@
     </w:p>
     <w:p>
       <w:pPr>
+        <w:tabs>
+          <w:tab w:val="left" w:pos="3402"/>
+        </w:tabs>
         <w:spacing w:before="240" w:after="240"/>
       </w:pPr>
       <w:r>
@@ -118,24 +112,17 @@
         <w:tab/>
       </w:r>
       <w:r>
-        <w:tab/>
-      </w:r>
-      <w:r>
-        <w:tab/>
-      </w:r>
-      <w:r>
-        <w:tab/>
-      </w:r>
-      <w:r>
-        <w:tab/>
         <w:t>:</w:t>
       </w:r>
       <w:r>
-        <w:t xml:space="preserve"> 281099</w:t>
+        <w:t xml:space="preserve"> 28101999</w:t>
       </w:r>
     </w:p>
     <w:p>
       <w:pPr>
+        <w:tabs>
+          <w:tab w:val="left" w:pos="3402"/>
+        </w:tabs>
         <w:spacing w:before="240" w:after="240"/>
       </w:pPr>
       <w:r>
@@ -150,24 +137,17 @@
         <w:tab/>
       </w:r>
       <w:r>
-        <w:tab/>
-      </w:r>
-      <w:r>
-        <w:tab/>
-      </w:r>
-      <w:r>
-        <w:tab/>
         <w:t>:</w:t>
       </w:r>
       <w:r>
-        <w:t xml:space="preserve"> </w:t>
-      </w:r>
-      <w:r>
-        <w:t>Dept. Akuntansi</w:t>
+        <w:t xml:space="preserve"> Dept Ti Telkom</w:t>
       </w:r>
     </w:p>
     <w:p>
       <w:pPr>
+        <w:tabs>
+          <w:tab w:val="left" w:pos="3402"/>
+        </w:tabs>
         <w:spacing w:before="240" w:after="240"/>
       </w:pPr>
       <w:proofErr w:type="spellStart"/>
@@ -193,17 +173,19 @@
       <w:proofErr w:type="spellEnd"/>
       <w:r>
         <w:tab/>
+      </w:r>
+      <w:r>
         <w:t>:</w:t>
       </w:r>
       <w:r>
-        <w:t xml:space="preserve"> </w:t>
-      </w:r>
-      <w:r>
-        <w:t>Permintaan</w:t>
+        <w:t xml:space="preserve"> Peminjaman</w:t>
       </w:r>
     </w:p>
     <w:p>
       <w:pPr>
+        <w:tabs>
+          <w:tab w:val="left" w:pos="3402"/>
+        </w:tabs>
         <w:spacing w:before="240" w:after="240"/>
       </w:pPr>
       <w:proofErr w:type="spellStart"/>
@@ -223,139 +205,51 @@
         <w:tab/>
       </w:r>
       <w:r>
-        <w:tab/>
-      </w:r>
-      <w:r>
-        <w:tab/>
         <w:t>:</w:t>
       </w:r>
       <w:r>
-        <w:t xml:space="preserve"> </w:t>
-      </w:r>
-      <w:r>
-        <w:t>12345678</w:t>
+        <w:t xml:space="preserve"> 1234554321</w:t>
       </w:r>
     </w:p>
     <w:p>
       <w:pPr>
+        <w:tabs>
+          <w:tab w:val="left" w:pos="3402"/>
+        </w:tabs>
         <w:spacing w:before="240" w:after="240"/>
       </w:pPr>
       <w:proofErr w:type="spellStart"/>
       <w:r>
-        <w:t>Tanggal</w:t>
-      </w:r>
-      <w:proofErr w:type="spellEnd"/>
-      <w:r>
-        <w:t xml:space="preserve"> </w:t>
-      </w:r>
-      <w:proofErr w:type="spellStart"/>
-      <w:r>
-        <w:t>Permintaan</w:t>
+        <w:t>Keperluan</w:t>
       </w:r>
       <w:proofErr w:type="spellEnd"/>
       <w:r>
         <w:tab/>
       </w:r>
       <w:r>
-        <w:tab/>
-      </w:r>
-      <w:r>
-        <w:tab/>
         <w:t>:</w:t>
       </w:r>
       <w:r>
-        <w:t xml:space="preserve"> </w:t>
-      </w:r>
-      <w:r>
-        <w:t>15 May 2023</w:t>
+        <w:t xml:space="preserve"> Peminjaman Dokumen</w:t>
       </w:r>
     </w:p>
     <w:p>
       <w:pPr>
+        <w:tabs>
+          <w:tab w:val="left" w:pos="3402"/>
+        </w:tabs>
         <w:spacing w:before="240" w:after="240"/>
       </w:pPr>
-      <w:proofErr w:type="spellStart"/>
-      <w:r>
-        <w:t>Keperluan</w:t>
-      </w:r>
-      <w:proofErr w:type="spellEnd"/>
+      <w:r>
+        <w:t>Tgl.Peminjaman - Tgl.Kembali</w:t>
+      </w:r>
       <w:r>
         <w:tab/>
       </w:r>
-      <w:r>
-        <w:tab/>
-      </w:r>
-      <w:r>
-        <w:tab/>
-      </w:r>
-      <w:r>
-        <w:tab/>
-        <w:t>:</w:t>
-      </w:r>
-      <w:r>
-        <w:t xml:space="preserve"> Asedasdsadsad</w:t>
-      </w:r>
-    </w:p>
-    <w:p>
-      <w:pPr>
-        <w:spacing w:before="240" w:after="240"/>
-      </w:pPr>
-      <w:proofErr w:type="spellStart"/>
-      <w:r>
-        <w:t>Tanggal</w:t>
-      </w:r>
-      <w:proofErr w:type="spellEnd"/>
-      <w:r>
-        <w:t xml:space="preserve"> </w:t>
-      </w:r>
-      <w:proofErr w:type="spellStart"/>
-      <w:r>
-        <w:t>pinjam</w:t>
-      </w:r>
-      <w:proofErr w:type="spellEnd"/>
-      <w:r>
-        <w:tab/>
-      </w:r>
-      <w:r>
-        <w:tab/>
-      </w:r>
-      <w:r>
-        <w:tab/>
-        <w:t>:</w:t>
-      </w:r>
-      <w:r>
-        <w:t xml:space="preserve"> 16 May 2023</w:t>
-      </w:r>
-    </w:p>
-    <w:p>
-      <w:pPr>
-        <w:spacing w:before="240" w:after="240"/>
-      </w:pPr>
-      <w:proofErr w:type="spellStart"/>
-      <w:r>
-        <w:t>Tanggal</w:t>
-      </w:r>
-      <w:proofErr w:type="spellEnd"/>
-      <w:r>
-        <w:t xml:space="preserve"> </w:t>
-      </w:r>
-      <w:proofErr w:type="spellStart"/>
-      <w:r>
-        <w:t>Kembali</w:t>
-      </w:r>
-      <w:proofErr w:type="spellEnd"/>
-      <w:r>
-        <w:tab/>
-      </w:r>
-      <w:r>
-        <w:tab/>
-      </w:r>
-      <w:r>
-        <w:tab/>
-        <w:t>:</w:t>
-      </w:r>
-      <w:r>
-        <w:t xml:space="preserve"> 16 May 2023</w:t>
+      <w:bookmarkStart w:id="0" w:name="_GoBack"/>
+      <w:bookmarkEnd w:id="0"/>
+      <w:r>
+        <w:t>: 31 May 2023 - 07 June 2023</w:t>
       </w:r>
     </w:p>
     <w:p>
